--- a/ahmed/Apr 19, 2024/notes.docx
+++ b/ahmed/Apr 19, 2024/notes.docx
@@ -168,16 +168,28 @@
       </w:r>
     </w:p>
     <w:p>
-      <w:pPr>
-        <w:rPr>
-          <w:lang w:val="en-US"/>
-        </w:rPr>
-      </w:pPr>
-      <w:r>
-        <w:rPr>
-          <w:lang w:val="en-US"/>
-        </w:rPr>
-        <w:t>&lt;script src=”</w:t>
+      <w:r>
+        <w:t>&lt;</w:t>
+      </w:r>
+      <w:r>
+        <w:rPr>
+          <w:lang w:val="en-US"/>
+        </w:rPr>
+        <w:t>script</w:t>
+      </w:r>
+      <w:r>
+        <w:t xml:space="preserve"> </w:t>
+      </w:r>
+      <w:proofErr w:type="spellStart"/>
+      <w:r>
+        <w:rPr>
+          <w:lang w:val="en-US"/>
+        </w:rPr>
+        <w:t>src</w:t>
+      </w:r>
+      <w:proofErr w:type="spellEnd"/>
+      <w:r>
+        <w:t>=”</w:t>
       </w:r>
       <w:r>
         <w:t xml:space="preserve">сюда пишем путь к </w:t>
@@ -186,16 +198,63 @@
         <w:rPr>
           <w:lang w:val="en-US"/>
         </w:rPr>
-        <w:t xml:space="preserve">JS </w:t>
+        <w:t>JS</w:t>
+      </w:r>
+      <w:r>
+        <w:t xml:space="preserve"> </w:t>
       </w:r>
       <w:r>
         <w:t>файлу</w:t>
       </w:r>
       <w:r>
-        <w:rPr>
-          <w:lang w:val="en-US"/>
-        </w:rPr>
-        <w:t>”&gt;&lt;/script&gt;</w:t>
+        <w:t>”&gt;&lt;/</w:t>
+      </w:r>
+      <w:r>
+        <w:rPr>
+          <w:lang w:val="en-US"/>
+        </w:rPr>
+        <w:t>script</w:t>
+      </w:r>
+      <w:r>
+        <w:t>&gt;</w:t>
+      </w:r>
+    </w:p>
+    <w:p>
+      <w:r>
+        <w:t>СКАЧАЙ РАСШИРЕНИЕ АХМЕД!</w:t>
+      </w:r>
+    </w:p>
+    <w:p>
+      <w:r>
+        <w:t>ДЗ:</w:t>
+      </w:r>
+    </w:p>
+    <w:p>
+      <w:pPr>
+        <w:rPr>
+          <w:lang w:val="en-US"/>
+        </w:rPr>
+      </w:pPr>
+      <w:r>
+        <w:t xml:space="preserve">Сделать два ряда кнопок: одни обычные, другие </w:t>
+      </w:r>
+      <w:r>
+        <w:rPr>
+          <w:lang w:val="en-US"/>
+        </w:rPr>
+        <w:t>outline</w:t>
+      </w:r>
+      <w:r>
+        <w:t xml:space="preserve"> (</w:t>
+      </w:r>
+      <w:r>
+        <w:t xml:space="preserve">с прозрачным фоном). Через </w:t>
+      </w:r>
+      <w:r>
+        <w:rPr>
+          <w:lang w:val="en-US"/>
+        </w:rPr>
+        <w:t>Bootstrap – components – buttons.</w:t>
       </w:r>
     </w:p>
     <w:sectPr>
